--- a/readme2.docx
+++ b/readme2.docx
@@ -54,6 +54,15 @@
       <w:r>
         <w:t>9</w:t>
       </w:r>
+      <w:r>
+        <w:t xml:space="preserve"> (</w:t>
+      </w:r>
+      <w:r>
+        <w:t>interpret.py</w:t>
+      </w:r>
+      <w:r>
+        <w:t>)</w:t>
+      </w:r>
     </w:p>
     <w:p>
       <w:r>
@@ -75,18 +84,295 @@
         <w:pStyle w:val="Heading1"/>
       </w:pPr>
       <w:r>
-        <w:t>Introduction</w:t>
-      </w:r>
-    </w:p>
-    <w:p>
-      <w:r>
-        <w:t xml:space="preserve">To improve my OOP skills, the script is object-oriented. Since this is the second time that I’m doing this project, I based my script on the one from </w:t>
-      </w:r>
-      <w:r>
-        <w:t xml:space="preserve">the </w:t>
-      </w:r>
-      <w:r>
-        <w:t xml:space="preserve">previous year with focus on improving object model, syntax checking and STATP implementation. </w:t>
+        <w:drawing>
+          <wp:anchor distT="0" distB="0" distL="114300" distR="114300" simplePos="0" relativeHeight="251658240" behindDoc="1" locked="0" layoutInCell="1" allowOverlap="1" wp14:anchorId="20B8488D">
+            <wp:simplePos x="0" y="0"/>
+            <wp:positionH relativeFrom="margin">
+              <wp:align>right</wp:align>
+            </wp:positionH>
+            <wp:positionV relativeFrom="paragraph">
+              <wp:posOffset>58420</wp:posOffset>
+            </wp:positionV>
+            <wp:extent cx="2832100" cy="3911600"/>
+            <wp:effectExtent l="0" t="0" r="6350" b="0"/>
+            <wp:wrapTight wrapText="bothSides">
+              <wp:wrapPolygon edited="0">
+                <wp:start x="0" y="0"/>
+                <wp:lineTo x="0" y="21460"/>
+                <wp:lineTo x="21503" y="21460"/>
+                <wp:lineTo x="21503" y="0"/>
+                <wp:lineTo x="0" y="0"/>
+              </wp:wrapPolygon>
+            </wp:wrapTight>
+            <wp:docPr id="1" name="Graphic 1"/>
+            <wp:cNvGraphicFramePr>
+              <a:graphicFrameLocks xmlns:a="http://schemas.openxmlformats.org/drawingml/2006/main" noChangeAspect="1"/>
+            </wp:cNvGraphicFramePr>
+            <a:graphic xmlns:a="http://schemas.openxmlformats.org/drawingml/2006/main">
+              <a:graphicData uri="http://schemas.openxmlformats.org/drawingml/2006/picture">
+                <pic:pic xmlns:pic="http://schemas.openxmlformats.org/drawingml/2006/picture">
+                  <pic:nvPicPr>
+                    <pic:cNvPr id="1" name=""/>
+                    <pic:cNvPicPr/>
+                  </pic:nvPicPr>
+                  <pic:blipFill rotWithShape="1">
+                    <a:blip r:embed="rId4" cstate="print">
+                      <a:extLst>
+                        <a:ext uri="{28A0092B-C50C-407E-A947-70E740481C1C}">
+                          <a14:useLocalDpi xmlns:a14="http://schemas.microsoft.com/office/drawing/2010/main" val="0"/>
+                        </a:ext>
+                        <a:ext uri="{96DAC541-7B7A-43D3-8B79-37D633B846F1}">
+                          <asvg:svgBlip xmlns:asvg="http://schemas.microsoft.com/office/drawing/2016/SVG/main" r:embed="rId5"/>
+                        </a:ext>
+                      </a:extLst>
+                    </a:blip>
+                    <a:srcRect l="7600" t="7990" r="5495" b="7145"/>
+                    <a:stretch/>
+                  </pic:blipFill>
+                  <pic:spPr bwMode="auto">
+                    <a:xfrm>
+                      <a:off x="0" y="0"/>
+                      <a:ext cx="2832100" cy="3911600"/>
+                    </a:xfrm>
+                    <a:prstGeom prst="rect">
+                      <a:avLst/>
+                    </a:prstGeom>
+                    <a:ln>
+                      <a:noFill/>
+                    </a:ln>
+                    <a:extLst>
+                      <a:ext uri="{53640926-AAD7-44D8-BBD7-CCE9431645EC}">
+                        <a14:shadowObscured xmlns:a14="http://schemas.microsoft.com/office/drawing/2010/main"/>
+                      </a:ext>
+                    </a:extLst>
+                  </pic:spPr>
+                </pic:pic>
+              </a:graphicData>
+            </a:graphic>
+            <wp14:sizeRelH relativeFrom="page">
+              <wp14:pctWidth>0</wp14:pctWidth>
+            </wp14:sizeRelH>
+            <wp14:sizeRelV relativeFrom="page">
+              <wp14:pctHeight>0</wp14:pctHeight>
+            </wp14:sizeRelV>
+          </wp:anchor>
+        </w:drawing>
+      </w:r>
+      <w:r>
+        <w:t xml:space="preserve">Object </w:t>
+      </w:r>
+      <w:r>
+        <w:t>M</w:t>
+      </w:r>
+      <w:r>
+        <w:t>odel</w:t>
+      </w:r>
+    </w:p>
+    <w:p>
+      <w:r>
+        <w:t>To better explain how this program works, let’s establish that s</w:t>
+      </w:r>
+      <w:bookmarkStart w:id="0" w:name="_GoBack"/>
+      <w:bookmarkEnd w:id="0"/>
+      <w:r>
+        <w:t xml:space="preserve">ome of the classes create a layer structure. </w:t>
+      </w:r>
+      <w:r>
+        <w:rPr>
+          <w:rStyle w:val="Code"/>
+        </w:rPr>
+        <w:t>Program</w:t>
+      </w:r>
+      <w:r>
+        <w:t xml:space="preserve"> is the top layer and it is divided into smaller pieces with every layer. In the class diagram, class on the left from </w:t>
+      </w:r>
+      <w:r>
+        <w:rPr>
+          <w:rStyle w:val="Code"/>
+        </w:rPr>
+        <w:t>Program</w:t>
+      </w:r>
+      <w:r>
+        <w:t xml:space="preserve"> </w:t>
+      </w:r>
+      <w:r>
+        <w:t>and</w:t>
+      </w:r>
+      <w:r>
+        <w:t xml:space="preserve"> lower in the layer model is </w:t>
+      </w:r>
+      <w:proofErr w:type="spellStart"/>
+      <w:r>
+        <w:rPr>
+          <w:rStyle w:val="Code"/>
+        </w:rPr>
+        <w:t>FrameSet</w:t>
+      </w:r>
+      <w:proofErr w:type="spellEnd"/>
+      <w:r>
+        <w:t xml:space="preserve"> – wrapper for all frames that exist during the interpretation. Under </w:t>
+      </w:r>
+      <w:proofErr w:type="spellStart"/>
+      <w:r>
+        <w:rPr>
+          <w:rStyle w:val="Code"/>
+        </w:rPr>
+        <w:t>FrameSet</w:t>
+      </w:r>
+      <w:proofErr w:type="spellEnd"/>
+      <w:r>
+        <w:t xml:space="preserve"> is </w:t>
+      </w:r>
+      <w:r>
+        <w:rPr>
+          <w:rStyle w:val="Code"/>
+        </w:rPr>
+        <w:t>Frame</w:t>
+      </w:r>
+      <w:r>
+        <w:t xml:space="preserve"> which consists of instances of </w:t>
+      </w:r>
+      <w:r>
+        <w:t xml:space="preserve">class </w:t>
+      </w:r>
+      <w:r>
+        <w:rPr>
+          <w:rStyle w:val="Code"/>
+        </w:rPr>
+        <w:t>Variable</w:t>
+      </w:r>
+      <w:r>
+        <w:t>. On the other side</w:t>
+      </w:r>
+      <w:r>
+        <w:t>,</w:t>
+      </w:r>
+      <w:r>
+        <w:t xml:space="preserve"> class </w:t>
+      </w:r>
+      <w:r>
+        <w:rPr>
+          <w:rStyle w:val="Code"/>
+        </w:rPr>
+        <w:t>Program</w:t>
+      </w:r>
+      <w:r>
+        <w:t xml:space="preserve"> can be a top layer for class Instruction.</w:t>
+      </w:r>
+    </w:p>
+    <w:p>
+      <w:r>
+        <w:t xml:space="preserve">This layer separation works well for delegation of various checking that needs to happen before and during runtime. For example, updating variables is done with method of </w:t>
+      </w:r>
+      <w:proofErr w:type="spellStart"/>
+      <w:r>
+        <w:rPr>
+          <w:rStyle w:val="Code"/>
+        </w:rPr>
+        <w:t>FrameSet</w:t>
+      </w:r>
+      <w:proofErr w:type="spellEnd"/>
+      <w:r>
+        <w:t xml:space="preserve"> which strips</w:t>
+      </w:r>
+      <w:r>
+        <w:t xml:space="preserve"> the frame specifier from</w:t>
+      </w:r>
+      <w:r>
+        <w:t xml:space="preserve"> the variable name, then calls method of that frame. </w:t>
+      </w:r>
+      <w:r>
+        <w:rPr>
+          <w:rStyle w:val="Code"/>
+        </w:rPr>
+        <w:t>Frame</w:t>
+      </w:r>
+      <w:r>
+        <w:t xml:space="preserve"> handles the updating operation with checking errors – which happens in one place and all instructions can rely that that variable exists in its context.</w:t>
+      </w:r>
+    </w:p>
+    <w:p>
+      <w:r>
+        <w:t>During implementation, a</w:t>
+      </w:r>
+      <w:r>
+        <w:t xml:space="preserve"> decision was made – every instruction is invoked by a method </w:t>
+      </w:r>
+      <w:proofErr w:type="spellStart"/>
+      <w:r>
+        <w:rPr>
+          <w:rStyle w:val="Code"/>
+        </w:rPr>
+        <w:t>Instruction</w:t>
+      </w:r>
+      <w:r>
+        <w:rPr>
+          <w:rStyle w:val="Code"/>
+        </w:rPr>
+        <w:t>.execute</w:t>
+      </w:r>
+      <w:proofErr w:type="spellEnd"/>
+      <w:r>
+        <w:rPr>
+          <w:rStyle w:val="Code"/>
+        </w:rPr>
+        <w:t>()</w:t>
+      </w:r>
+      <w:r>
+        <w:t>. It sounds logical</w:t>
+      </w:r>
+      <w:r>
+        <w:t>,</w:t>
+      </w:r>
+      <w:r>
+        <w:t xml:space="preserve"> but in hindsight, better would be to have these methods in class </w:t>
+      </w:r>
+      <w:r>
+        <w:rPr>
+          <w:rStyle w:val="Code"/>
+        </w:rPr>
+        <w:t>Program</w:t>
+      </w:r>
+      <w:r>
+        <w:t xml:space="preserve"> since they manipulate with frames that can be referenced more easily from there. This was solved by passing</w:t>
+      </w:r>
+      <w:r>
+        <w:t xml:space="preserve"> a</w:t>
+      </w:r>
+      <w:r>
+        <w:t xml:space="preserve"> reference to </w:t>
+      </w:r>
+      <w:r>
+        <w:rPr>
+          <w:rStyle w:val="Code"/>
+        </w:rPr>
+        <w:t>Program</w:t>
+      </w:r>
+      <w:r>
+        <w:t xml:space="preserve"> instance into every </w:t>
+      </w:r>
+      <w:proofErr w:type="spellStart"/>
+      <w:r>
+        <w:rPr>
+          <w:rStyle w:val="Code"/>
+        </w:rPr>
+        <w:t>instr</w:t>
+      </w:r>
+      <w:proofErr w:type="spellEnd"/>
+      <w:r>
+        <w:rPr>
+          <w:rStyle w:val="Code"/>
+        </w:rPr>
+        <w:t>_*</w:t>
+      </w:r>
+      <w:r>
+        <w:t xml:space="preserve"> function – these execute the actual task </w:t>
+      </w:r>
+      <w:r>
+        <w:t>of every</w:t>
+      </w:r>
+      <w:r>
+        <w:t xml:space="preserve"> IPPcode19 instruction.</w:t>
       </w:r>
     </w:p>
     <w:p>
@@ -94,444 +380,60 @@
         <w:pStyle w:val="Heading1"/>
       </w:pPr>
       <w:r>
-        <w:t xml:space="preserve">Object </w:t>
-      </w:r>
-      <w:r>
-        <w:t>M</w:t>
-      </w:r>
-      <w:r>
-        <w:t>odel</w:t>
-      </w:r>
-    </w:p>
-    <w:p>
-      <w:r>
-        <w:t>T</w:t>
-      </w:r>
-      <w:r>
-        <w:t xml:space="preserve">he </w:t>
+        <w:t>Implementation Details</w:t>
+      </w:r>
+    </w:p>
+    <w:p>
+      <w:r>
+        <w:t xml:space="preserve">As in the previous part, no design patterns were knowingly used. Technically, some methods can classify as decorators – </w:t>
       </w:r>
       <w:proofErr w:type="spellStart"/>
       <w:r>
         <w:rPr>
           <w:rStyle w:val="Code"/>
         </w:rPr>
-        <w:t>source_code</w:t>
+        <w:t>Instruction.check_arg_</w:t>
+      </w:r>
+      <w:proofErr w:type="gramStart"/>
+      <w:r>
+        <w:rPr>
+          <w:rStyle w:val="Code"/>
+        </w:rPr>
+        <w:t>syntax</w:t>
       </w:r>
       <w:proofErr w:type="spellEnd"/>
       <w:r>
-        <w:t xml:space="preserve"> class handles reading code from the standard input and processes it one line at a time. Its method </w:t>
-      </w:r>
-      <w:r>
-        <w:rPr>
-          <w:rStyle w:val="Code"/>
-        </w:rPr>
-        <w:t>process</w:t>
-      </w:r>
-      <w:r>
-        <w:t xml:space="preserve"> includes a main loop and behaves as a main function. All member variables are private, </w:t>
-      </w:r>
-      <w:r>
-        <w:rPr>
-          <w:rStyle w:val="Code"/>
-        </w:rPr>
-        <w:t>$stats</w:t>
-      </w:r>
-      <w:r>
-        <w:t xml:space="preserve"> contains an instance of stats class, </w:t>
-      </w:r>
-      <w:r>
-        <w:rPr>
-          <w:rStyle w:val="Code"/>
-        </w:rPr>
-        <w:t>$</w:t>
+        <w:rPr>
+          <w:rStyle w:val="Code"/>
+        </w:rPr>
+        <w:t>(</w:t>
+      </w:r>
+      <w:proofErr w:type="gramEnd"/>
+      <w:r>
+        <w:rPr>
+          <w:rStyle w:val="Code"/>
+        </w:rPr>
+        <w:t>)</w:t>
+      </w:r>
+      <w:r>
+        <w:t xml:space="preserve"> and function </w:t>
       </w:r>
       <w:proofErr w:type="spellStart"/>
       <w:r>
         <w:rPr>
           <w:rStyle w:val="Code"/>
         </w:rPr>
-        <w:t>cur_line</w:t>
+        <w:t>decode_escapes</w:t>
       </w:r>
       <w:proofErr w:type="spellEnd"/>
       <w:r>
-        <w:t xml:space="preserve"> contains</w:t>
-      </w:r>
-      <w:r>
-        <w:t xml:space="preserve"> unchanged</w:t>
-      </w:r>
-      <w:r>
-        <w:t xml:space="preserve"> line that is worked on at the moment; </w:t>
-      </w:r>
-      <w:r>
-        <w:rPr>
-          <w:rStyle w:val="Code"/>
-        </w:rPr>
-        <w:t>$</w:t>
-      </w:r>
-      <w:proofErr w:type="spellStart"/>
-      <w:r>
-        <w:rPr>
-          <w:rStyle w:val="Code"/>
-        </w:rPr>
-        <w:t>code_line</w:t>
-      </w:r>
-      <w:proofErr w:type="spellEnd"/>
-      <w:r>
-        <w:t xml:space="preserve"> contains</w:t>
-      </w:r>
-      <w:r>
-        <w:t xml:space="preserve"> a</w:t>
-      </w:r>
-      <w:r>
-        <w:t xml:space="preserve"> line cleaned from</w:t>
-      </w:r>
-      <w:r>
-        <w:t xml:space="preserve"> an</w:t>
-      </w:r>
-      <w:r>
-        <w:t xml:space="preserve"> end-of-line character</w:t>
-      </w:r>
-      <w:r>
-        <w:t xml:space="preserve"> (\r or \r\n</w:t>
-      </w:r>
-      <w:r>
-        <w:t>, even in files that contain both</w:t>
-      </w:r>
-      <w:r>
-        <w:t>)</w:t>
-      </w:r>
-      <w:r>
-        <w:t xml:space="preserve"> and white-space characters surrounding the line; </w:t>
-      </w:r>
-      <w:r>
-        <w:rPr>
-          <w:rStyle w:val="Code"/>
-        </w:rPr>
-        <w:t>$</w:t>
-      </w:r>
-      <w:proofErr w:type="spellStart"/>
-      <w:r>
-        <w:rPr>
-          <w:rStyle w:val="Code"/>
-        </w:rPr>
-        <w:t>cur_line_num</w:t>
-      </w:r>
-      <w:proofErr w:type="spellEnd"/>
-      <w:r>
-        <w:t xml:space="preserve"> contains line number from original file that is used for error reporting; and </w:t>
-      </w:r>
-      <w:r>
-        <w:rPr>
-          <w:rStyle w:val="Code"/>
-        </w:rPr>
-        <w:t>$</w:t>
-      </w:r>
-      <w:proofErr w:type="spellStart"/>
-      <w:r>
-        <w:rPr>
-          <w:rStyle w:val="Code"/>
-        </w:rPr>
-        <w:t>arg_array</w:t>
-      </w:r>
-      <w:proofErr w:type="spellEnd"/>
-      <w:r>
-        <w:t xml:space="preserve"> contains a return value of </w:t>
-      </w:r>
-      <w:proofErr w:type="spellStart"/>
-      <w:r>
-        <w:rPr>
-          <w:rStyle w:val="Code"/>
-        </w:rPr>
-        <w:t>getopt</w:t>
-      </w:r>
-      <w:proofErr w:type="spellEnd"/>
-      <w:r>
-        <w:t xml:space="preserve"> function.</w:t>
-      </w:r>
-    </w:p>
-    <w:p>
-      <w:r>
-        <w:t xml:space="preserve">Classes </w:t>
-      </w:r>
-      <w:r>
-        <w:rPr>
-          <w:rStyle w:val="Code"/>
-        </w:rPr>
-        <w:t>instruction</w:t>
-      </w:r>
-      <w:proofErr w:type="gramStart"/>
-      <w:r>
-        <w:rPr>
-          <w:rStyle w:val="Code"/>
-        </w:rPr>
-        <w:t>_[</w:t>
-      </w:r>
-      <w:proofErr w:type="gramEnd"/>
-      <w:r>
-        <w:rPr>
-          <w:rStyle w:val="Code"/>
-        </w:rPr>
-        <w:t>0-3]_op</w:t>
-      </w:r>
-      <w:r>
-        <w:t xml:space="preserve"> are classes that include instructions loaded from the standard input</w:t>
-      </w:r>
-      <w:r>
-        <w:t xml:space="preserve">. Class </w:t>
-      </w:r>
-      <w:r>
-        <w:rPr>
-          <w:rStyle w:val="Code"/>
-        </w:rPr>
-        <w:t>instruction_0_op</w:t>
-      </w:r>
-      <w:r>
-        <w:t xml:space="preserve"> is a base class</w:t>
-      </w:r>
-      <w:r>
-        <w:t xml:space="preserve"> –</w:t>
-      </w:r>
-      <w:r>
-        <w:t xml:space="preserve"> </w:t>
-      </w:r>
-      <w:r>
-        <w:t>w</w:t>
-      </w:r>
-      <w:r>
-        <w:t>ith increasing number of operands these classes are based always on the class with one less operand – leveraging the multi-level inheritance. These classes also include</w:t>
-      </w:r>
-      <w:r>
-        <w:t xml:space="preserve"> a</w:t>
-      </w:r>
-      <w:r>
-        <w:t xml:space="preserve"> line number in original file for easier error reporting (</w:t>
-      </w:r>
-      <w:r>
-        <w:rPr>
-          <w:rStyle w:val="Code"/>
-        </w:rPr>
-        <w:t>$</w:t>
-      </w:r>
-      <w:proofErr w:type="spellStart"/>
-      <w:r>
-        <w:rPr>
-          <w:rStyle w:val="Code"/>
-        </w:rPr>
-        <w:t>line_num</w:t>
-      </w:r>
-      <w:proofErr w:type="spellEnd"/>
-      <w:r>
-        <w:t>).</w:t>
-      </w:r>
-    </w:p>
-    <w:p>
-      <w:r>
-        <w:t xml:space="preserve">Next class </w:t>
-      </w:r>
-      <w:r>
-        <w:rPr>
-          <w:rStyle w:val="Code"/>
-        </w:rPr>
-        <w:t>rules</w:t>
-      </w:r>
-      <w:r>
-        <w:t xml:space="preserve"> </w:t>
-      </w:r>
-      <w:proofErr w:type="gramStart"/>
-      <w:r>
-        <w:t>is</w:t>
-      </w:r>
-      <w:proofErr w:type="gramEnd"/>
-      <w:r>
-        <w:t xml:space="preserve"> a class that contains methods for checking instruction syntax. </w:t>
-      </w:r>
-      <w:r>
-        <w:t xml:space="preserve">For this purpose, two public methods are available – </w:t>
-      </w:r>
-      <w:proofErr w:type="spellStart"/>
-      <w:r>
-        <w:rPr>
-          <w:rStyle w:val="Code"/>
-        </w:rPr>
-        <w:t>check_instruct</w:t>
-      </w:r>
-      <w:proofErr w:type="spellEnd"/>
-      <w:r>
-        <w:rPr>
-          <w:rStyle w:val="Code"/>
-        </w:rPr>
-        <w:t>($</w:t>
-      </w:r>
-      <w:proofErr w:type="spellStart"/>
-      <w:r>
-        <w:rPr>
-          <w:rStyle w:val="Code"/>
-        </w:rPr>
-        <w:t>inst_word</w:t>
-      </w:r>
-      <w:proofErr w:type="spellEnd"/>
-      <w:r>
-        <w:rPr>
-          <w:rStyle w:val="Code"/>
-        </w:rPr>
-        <w:t>)</w:t>
-      </w:r>
-      <w:r>
-        <w:t xml:space="preserve"> and </w:t>
-      </w:r>
-      <w:proofErr w:type="spellStart"/>
-      <w:r>
-        <w:rPr>
-          <w:rStyle w:val="Code"/>
-        </w:rPr>
-        <w:t>check_vals</w:t>
-      </w:r>
-      <w:proofErr w:type="spellEnd"/>
-      <w:r>
-        <w:rPr>
-          <w:rStyle w:val="Code"/>
-        </w:rPr>
-        <w:t>($instruction)</w:t>
-      </w:r>
-      <w:r>
-        <w:t>.</w:t>
-      </w:r>
-    </w:p>
-    <w:p>
-      <w:r>
-        <w:t xml:space="preserve">For writing XML output, class </w:t>
-      </w:r>
-      <w:proofErr w:type="spellStart"/>
-      <w:r>
-        <w:rPr>
-          <w:rStyle w:val="Code"/>
-        </w:rPr>
-        <w:t>xml_out</w:t>
-      </w:r>
-      <w:proofErr w:type="spellEnd"/>
-      <w:r>
-        <w:t xml:space="preserve"> was created. </w:t>
-      </w:r>
-      <w:r>
-        <w:t>Methods were created for creating the XML</w:t>
-      </w:r>
-      <w:r>
-        <w:t xml:space="preserve"> file</w:t>
-      </w:r>
-      <w:r>
-        <w:t xml:space="preserve"> according to the assignment.</w:t>
-      </w:r>
-    </w:p>
-    <w:p>
-      <w:r>
-        <w:t xml:space="preserve">To implement STATP extension, class </w:t>
-      </w:r>
-      <w:r>
-        <w:rPr>
-          <w:rStyle w:val="Code"/>
-        </w:rPr>
-        <w:t>stats</w:t>
-      </w:r>
-      <w:r>
-        <w:t xml:space="preserve"> is used.</w:t>
-      </w:r>
-      <w:r>
-        <w:t xml:space="preserve"> Stats are always recorded, even if the </w:t>
-      </w:r>
-      <w:r>
-        <w:t>--</w:t>
-      </w:r>
-      <w:r>
-        <w:t>stats argument is missing</w:t>
-      </w:r>
-      <w:r>
-        <w:t>, but</w:t>
-      </w:r>
-      <w:r>
-        <w:t xml:space="preserve"> they are not printed into a file in that case.</w:t>
-      </w:r>
-    </w:p>
-    <w:p>
-      <w:pPr>
-        <w:pStyle w:val="Heading1"/>
-        <w:rPr>
-          <w:rStyle w:val="Code"/>
-        </w:rPr>
-      </w:pPr>
-      <w:r>
-        <w:t>Implementation Details</w:t>
-      </w:r>
-    </w:p>
-    <w:p>
-      <w:r>
-        <w:t>Since the source language</w:t>
-      </w:r>
-      <w:r>
-        <w:t xml:space="preserve"> – IPPcode19 – is quite simple,</w:t>
-      </w:r>
-      <w:r>
-        <w:t xml:space="preserve"> a decision to not use a finite state machine was made. Instead, the program starts to read lines from the standard input</w:t>
-      </w:r>
-      <w:r>
-        <w:t xml:space="preserve"> with a loop (</w:t>
-      </w:r>
-      <w:proofErr w:type="spellStart"/>
-      <w:r>
-        <w:rPr>
-          <w:rStyle w:val="Code"/>
-        </w:rPr>
-        <w:t>source_</w:t>
-      </w:r>
-      <w:proofErr w:type="gramStart"/>
-      <w:r>
-        <w:rPr>
-          <w:rStyle w:val="Code"/>
-        </w:rPr>
-        <w:t>code</w:t>
-      </w:r>
-      <w:proofErr w:type="spellEnd"/>
-      <w:r>
-        <w:rPr>
-          <w:rStyle w:val="Code"/>
-        </w:rPr>
-        <w:t>::</w:t>
-      </w:r>
-      <w:proofErr w:type="gramEnd"/>
-      <w:r>
-        <w:rPr>
-          <w:rStyle w:val="Code"/>
-        </w:rPr>
-        <w:t>process</w:t>
-      </w:r>
-      <w:r>
-        <w:t>)</w:t>
-      </w:r>
-      <w:r>
-        <w:t>. With some exceptions, all valid constructions in IPPcode19 language use the same structure – (optional white-space character/s) instruction word (white-space character/s) optional argument 1 (white-space character/s) optional argument 2 (white-space character/s) optional argument 3 (optional white-space character/s) end of line character</w:t>
-      </w:r>
-      <w:r>
-        <w:t xml:space="preserve"> – everything else is marked as an error.</w:t>
-      </w:r>
-      <w:r>
-        <w:t xml:space="preserve"> </w:t>
-      </w:r>
-      <w:r>
-        <w:t xml:space="preserve">The few exceptions are the </w:t>
-      </w:r>
-      <w:r>
-        <w:t xml:space="preserve">blank lines, </w:t>
-      </w:r>
-      <w:r>
-        <w:t>comments</w:t>
-      </w:r>
-      <w:r>
-        <w:t xml:space="preserve"> and</w:t>
-      </w:r>
-      <w:r>
-        <w:t xml:space="preserve"> a header</w:t>
-      </w:r>
-      <w:r>
-        <w:t>.</w:t>
+        <w:rPr>
+          <w:rStyle w:val="Code"/>
+        </w:rPr>
+        <w:t>()</w:t>
+      </w:r>
+      <w:r>
+        <w:t>. Interpreter design pattern was considered but due to time constraints, own implementation was chosen.</w:t>
       </w:r>
     </w:p>
     <w:p>
@@ -539,92 +441,110 @@
         <w:pStyle w:val="Heading2"/>
       </w:pPr>
       <w:r>
-        <w:t>Cleaning Lines from Blank Lines and Comments (</w:t>
+        <w:t>Syntax checking</w:t>
+      </w:r>
+    </w:p>
+    <w:p>
+      <w:r>
+        <w:t xml:space="preserve">Firstly, source code represented in XML is checked. Use of </w:t>
       </w:r>
       <w:proofErr w:type="spellStart"/>
-      <w:r>
-        <w:rPr>
-          <w:rStyle w:val="Code"/>
-        </w:rPr>
-        <w:t>source_</w:t>
-      </w:r>
       <w:proofErr w:type="gramStart"/>
       <w:r>
         <w:rPr>
           <w:rStyle w:val="Code"/>
         </w:rPr>
-        <w:t>code</w:t>
+        <w:t>xml.etree</w:t>
       </w:r>
       <w:proofErr w:type="spellEnd"/>
-      <w:r>
-        <w:rPr>
-          <w:rStyle w:val="Code"/>
-        </w:rPr>
-        <w:t>::</w:t>
+      <w:proofErr w:type="gramEnd"/>
+      <w:r>
+        <w:t xml:space="preserve"> library made strictly adhering to the specification easier. To check that no other attributes or elements were used, all returned values were popped from list – if no exception is raised, XML is valid. </w:t>
+      </w:r>
+    </w:p>
+    <w:p>
+      <w:r>
+        <w:t xml:space="preserve">There was a discussion on supporting out-of-order and non-consecutive order attributes on the project forum. I decided to support both options even with negative values. Instructions are saved in a dictionary, where keys are their order attributes and values are instances of Instruction. In this way, control flow loop implemented in </w:t>
       </w:r>
       <w:proofErr w:type="spellStart"/>
-      <w:proofErr w:type="gramEnd"/>
-      <w:r>
-        <w:rPr>
-          <w:rStyle w:val="Code"/>
-        </w:rPr>
-        <w:t>clean_line</w:t>
+      <w:r>
+        <w:rPr>
+          <w:rStyle w:val="Code"/>
+        </w:rPr>
+        <w:t>Program.execute</w:t>
       </w:r>
       <w:proofErr w:type="spellEnd"/>
       <w:r>
-        <w:t>)</w:t>
-      </w:r>
-    </w:p>
-    <w:p>
-      <w:r>
-        <w:t>Because the comments are not passed to output, they are removed in the first step</w:t>
-      </w:r>
-      <w:r>
-        <w:t xml:space="preserve">. This is achieved with function </w:t>
+        <w:rPr>
+          <w:rStyle w:val="Code"/>
+        </w:rPr>
+        <w:t>()</w:t>
+      </w:r>
+      <w:r>
+        <w:t xml:space="preserve"> can easily </w:t>
+      </w:r>
+      <w:r>
+        <w:t>sort</w:t>
+      </w:r>
+      <w:r>
+        <w:t xml:space="preserve"> the keys and find the next key</w:t>
+      </w:r>
+      <w:r>
+        <w:t>. Next key is saved in Program so jump instructions can affect the control flow without returning anything.</w:t>
+      </w:r>
+    </w:p>
+    <w:p>
+      <w:r>
+        <w:t xml:space="preserve">There was an attempt to use an XSD schema to validate the XML with </w:t>
       </w:r>
       <w:proofErr w:type="spellStart"/>
       <w:r>
         <w:rPr>
           <w:rStyle w:val="Code"/>
         </w:rPr>
-        <w:t>preg_split</w:t>
+        <w:t>lxml</w:t>
       </w:r>
       <w:proofErr w:type="spellEnd"/>
       <w:r>
-        <w:t xml:space="preserve"> with pattern ‘/#/’. Only the first string of the array that this function returns is kept for next </w:t>
-      </w:r>
-      <w:r>
-        <w:t>processing. In this step, blank lines can also be detected – they present as one string arrays in the return value, that are either empty or contain only white-space characters. These are skipped immediately</w:t>
-      </w:r>
-      <w:r>
-        <w:t xml:space="preserve"> with </w:t>
-      </w:r>
-      <w:r>
-        <w:rPr>
-          <w:rStyle w:val="Code"/>
-        </w:rPr>
-        <w:t>continue</w:t>
-      </w:r>
-      <w:r>
-        <w:t xml:space="preserve"> (next line is processed)</w:t>
-      </w:r>
-      <w:r>
-        <w:t xml:space="preserve">. There is also a special case, when there is more than one string in the returned array, these are comments or code lines with comments – in this case, occurrence of a comment is marked in the </w:t>
-      </w:r>
-      <w:r>
-        <w:rPr>
-          <w:rStyle w:val="Code"/>
-        </w:rPr>
-        <w:t>stat</w:t>
-      </w:r>
-      <w:r>
-        <w:rPr>
-          <w:rStyle w:val="Code"/>
-        </w:rPr>
-        <w:t>s</w:t>
-      </w:r>
-      <w:r>
-        <w:t xml:space="preserve"> class.</w:t>
+        <w:t xml:space="preserve"> library, but the fact that it</w:t>
+      </w:r>
+      <w:r>
+        <w:t xml:space="preserve"> i</w:t>
+      </w:r>
+      <w:r>
+        <w:t xml:space="preserve">s not installed on Merlin invalidated this option. Note on Wiki says that the library must be supplied with the script, but that was also not possible since it is not just a Python module and depends on some pure C code. </w:t>
+      </w:r>
+      <w:r>
+        <w:t>Compilation of</w:t>
+      </w:r>
+      <w:r>
+        <w:t xml:space="preserve"> the module on Merlin </w:t>
+      </w:r>
+      <w:r>
+        <w:t>was unsuccessful as</w:t>
+      </w:r>
+      <w:r>
+        <w:t xml:space="preserve"> other libraries were missing.</w:t>
+      </w:r>
+    </w:p>
+    <w:p>
+      <w:r>
+        <w:t>Arguments’ s</w:t>
+      </w:r>
+      <w:r>
+        <w:t xml:space="preserve">yntax is checked when instructions are instantiated. Existence of labels in instructions is not done before runtime because no checking is done when the whole XML is parsed – </w:t>
+      </w:r>
+      <w:r>
+        <w:t>that makes</w:t>
+      </w:r>
+      <w:r>
+        <w:t xml:space="preserve"> checking labels</w:t>
+      </w:r>
+      <w:r>
+        <w:t xml:space="preserve"> in later instructions</w:t>
+      </w:r>
+      <w:r>
+        <w:t xml:space="preserve"> impossible.</w:t>
       </w:r>
     </w:p>
     <w:p>
@@ -632,343 +552,93 @@
         <w:pStyle w:val="Heading2"/>
       </w:pPr>
       <w:r>
-        <w:t>Header</w:t>
-      </w:r>
-    </w:p>
-    <w:p>
-      <w:r>
-        <w:t>The header is treated as a special case of</w:t>
-      </w:r>
-      <w:r>
-        <w:t xml:space="preserve"> an</w:t>
-      </w:r>
-      <w:r>
-        <w:t xml:space="preserve"> instruction</w:t>
-      </w:r>
-      <w:r>
-        <w:t>. In the beginning of the main loop, there is an if clause that skips blank lines</w:t>
-      </w:r>
-      <w:r>
-        <w:t xml:space="preserve"> (or those with white-space characters)</w:t>
-      </w:r>
-      <w:r>
-        <w:t xml:space="preserve"> and comments (</w:t>
-      </w:r>
-      <w:r>
-        <w:t xml:space="preserve">as mentioned before, </w:t>
-      </w:r>
-      <w:r>
-        <w:t>they present as blank lines). When the header is found</w:t>
-      </w:r>
-      <w:r>
-        <w:t xml:space="preserve"> (with method </w:t>
+        <w:t>Escape sequences</w:t>
+      </w:r>
+    </w:p>
+    <w:p>
+      <w:r>
+        <w:t>It was surprising to find out that escape sequences</w:t>
+      </w:r>
+      <w:r>
+        <w:t xml:space="preserve"> in strings</w:t>
+      </w:r>
+      <w:r>
+        <w:t xml:space="preserve"> get escaped</w:t>
+      </w:r>
+      <w:r>
+        <w:t xml:space="preserve"> again</w:t>
+      </w:r>
+      <w:r>
+        <w:t xml:space="preserve"> by </w:t>
       </w:r>
       <w:proofErr w:type="spellStart"/>
-      <w:r>
-        <w:rPr>
-          <w:rStyle w:val="Code"/>
-        </w:rPr>
-        <w:t>source_</w:t>
-      </w:r>
       <w:proofErr w:type="gramStart"/>
       <w:r>
         <w:rPr>
           <w:rStyle w:val="Code"/>
         </w:rPr>
-        <w:t>code</w:t>
+        <w:t>xml.etree</w:t>
       </w:r>
       <w:proofErr w:type="spellEnd"/>
-      <w:r>
-        <w:rPr>
-          <w:rStyle w:val="Code"/>
-        </w:rPr>
-        <w:t>::</w:t>
+      <w:proofErr w:type="gramEnd"/>
+      <w:r>
+        <w:t>. This was solved by replacing double backslashes followed by three digits with the actual character</w:t>
+      </w:r>
+      <w:r>
+        <w:t xml:space="preserve"> and saving that version of a string.</w:t>
+      </w:r>
+    </w:p>
+    <w:p>
+      <w:pPr>
+        <w:pStyle w:val="Heading2"/>
+      </w:pPr>
+      <w:r>
+        <w:t>Error handling</w:t>
+      </w:r>
+    </w:p>
+    <w:p>
+      <w:r>
+        <w:t xml:space="preserve">Errors are printed on stderr and contain order attribute of instruction that is executed to guide the user. Script execution is immediately ended with </w:t>
       </w:r>
       <w:proofErr w:type="spellStart"/>
+      <w:proofErr w:type="gramStart"/>
+      <w:r>
+        <w:rPr>
+          <w:rStyle w:val="Code"/>
+        </w:rPr>
+        <w:t>sys.exit</w:t>
+      </w:r>
+      <w:proofErr w:type="spellEnd"/>
       <w:proofErr w:type="gramEnd"/>
       <w:r>
         <w:rPr>
           <w:rStyle w:val="Code"/>
         </w:rPr>
-        <w:t>check_header</w:t>
-      </w:r>
-      <w:proofErr w:type="spellEnd"/>
-      <w:r>
-        <w:t>)</w:t>
-      </w:r>
-      <w:r>
-        <w:t xml:space="preserve">, this clause is skipped in other iterations. </w:t>
-      </w:r>
-    </w:p>
-    <w:p>
-      <w:r>
-        <w:t>When the lines contain only the code</w:t>
-      </w:r>
-      <w:r>
-        <w:t>,</w:t>
-      </w:r>
-      <w:r>
-        <w:t xml:space="preserve"> they are saved into </w:t>
-      </w:r>
-      <w:r>
-        <w:rPr>
-          <w:rStyle w:val="Code"/>
-        </w:rPr>
-        <w:t>$</w:t>
-      </w:r>
-      <w:proofErr w:type="spellStart"/>
-      <w:r>
-        <w:rPr>
-          <w:rStyle w:val="Code"/>
-        </w:rPr>
-        <w:t>code_line</w:t>
-      </w:r>
-      <w:proofErr w:type="spellEnd"/>
-      <w:r>
-        <w:t xml:space="preserve"> member variable. Then the line is split into lexemes with function </w:t>
-      </w:r>
-      <w:proofErr w:type="spellStart"/>
-      <w:r>
-        <w:rPr>
-          <w:rStyle w:val="Code"/>
-        </w:rPr>
-        <w:t>preg_split</w:t>
-      </w:r>
-      <w:proofErr w:type="spellEnd"/>
-      <w:r>
-        <w:t xml:space="preserve">. </w:t>
-      </w:r>
-      <w:r>
-        <w:t>When the syntax of the first lexeme (</w:t>
-      </w:r>
-      <w:r>
-        <w:t>should be</w:t>
-      </w:r>
-      <w:r>
-        <w:t xml:space="preserve"> an</w:t>
-      </w:r>
-      <w:r>
-        <w:t xml:space="preserve"> instruction </w:t>
-      </w:r>
-      <w:r>
-        <w:t xml:space="preserve">name) is checked </w:t>
-      </w:r>
-      <w:r>
-        <w:t>and expected argument types are returned by</w:t>
-      </w:r>
-      <w:r>
-        <w:t xml:space="preserve"> </w:t>
-      </w:r>
-      <w:proofErr w:type="gramStart"/>
-      <w:r>
-        <w:rPr>
-          <w:rStyle w:val="Code"/>
-        </w:rPr>
-        <w:t>rules::</w:t>
-      </w:r>
-      <w:proofErr w:type="spellStart"/>
-      <w:proofErr w:type="gramEnd"/>
-      <w:r>
-        <w:rPr>
-          <w:rStyle w:val="Code"/>
-        </w:rPr>
-        <w:t>check_instruct</w:t>
-      </w:r>
-      <w:proofErr w:type="spellEnd"/>
-      <w:r>
-        <w:t xml:space="preserve">, number of lexemes is checked, appropriate instruction class is created and </w:t>
-      </w:r>
-      <w:proofErr w:type="spellStart"/>
-      <w:r>
-        <w:rPr>
-          <w:rStyle w:val="Code"/>
-        </w:rPr>
-        <w:t>argX_type</w:t>
-      </w:r>
-      <w:proofErr w:type="spellEnd"/>
-      <w:r>
-        <w:t xml:space="preserve"> members</w:t>
-      </w:r>
-      <w:r>
-        <w:t xml:space="preserve"> (if needed)</w:t>
-      </w:r>
-      <w:r>
-        <w:t xml:space="preserve"> are filled with expected operand types. Then the operands are checked with </w:t>
-      </w:r>
-      <w:proofErr w:type="gramStart"/>
-      <w:r>
-        <w:rPr>
-          <w:rStyle w:val="Code"/>
-        </w:rPr>
-        <w:t>rules::</w:t>
-      </w:r>
-      <w:proofErr w:type="spellStart"/>
-      <w:proofErr w:type="gramEnd"/>
-      <w:r>
-        <w:rPr>
-          <w:rStyle w:val="Code"/>
-        </w:rPr>
-        <w:t>check_instruct</w:t>
-      </w:r>
-      <w:proofErr w:type="spellEnd"/>
-      <w:r>
-        <w:t xml:space="preserve"> call. </w:t>
-      </w:r>
-      <w:r>
-        <w:t>As a last step,</w:t>
-      </w:r>
-      <w:r>
-        <w:t xml:space="preserve"> the instruction is written into XML with call to </w:t>
-      </w:r>
-      <w:proofErr w:type="spellStart"/>
-      <w:r>
-        <w:rPr>
-          <w:rStyle w:val="Code"/>
-        </w:rPr>
-        <w:t>xml_</w:t>
-      </w:r>
-      <w:proofErr w:type="gramStart"/>
-      <w:r>
-        <w:rPr>
-          <w:rStyle w:val="Code"/>
-        </w:rPr>
-        <w:t>out</w:t>
-      </w:r>
-      <w:proofErr w:type="spellEnd"/>
-      <w:r>
-        <w:rPr>
-          <w:rStyle w:val="Code"/>
-        </w:rPr>
-        <w:t>::</w:t>
-      </w:r>
-      <w:proofErr w:type="spellStart"/>
-      <w:proofErr w:type="gramEnd"/>
-      <w:r>
-        <w:rPr>
-          <w:rStyle w:val="Code"/>
-        </w:rPr>
-        <w:t>new_instruction</w:t>
-      </w:r>
-      <w:proofErr w:type="spellEnd"/>
-      <w:r>
-        <w:t>.</w:t>
-      </w:r>
-      <w:r>
-        <w:t xml:space="preserve"> </w:t>
-      </w:r>
-    </w:p>
-    <w:p>
-      <w:pPr>
-        <w:pStyle w:val="Heading1"/>
-      </w:pPr>
-      <w:r>
-        <w:t xml:space="preserve">STATP </w:t>
-      </w:r>
-      <w:r>
-        <w:t>E</w:t>
-      </w:r>
-      <w:r>
-        <w:t>xtension</w:t>
-      </w:r>
-    </w:p>
-    <w:p>
-      <w:r>
-        <w:t xml:space="preserve">Extension is implemented in </w:t>
-      </w:r>
-      <w:r>
-        <w:rPr>
-          <w:rStyle w:val="Code"/>
-        </w:rPr>
-        <w:t>stats</w:t>
-      </w:r>
-      <w:r>
-        <w:t xml:space="preserve"> class. To record number of code lines, comments, labels and jumps, member variables were used. Public methods were defined to increment any of the statistics. Then there is a special method </w:t>
-      </w:r>
-      <w:proofErr w:type="spellStart"/>
-      <w:r>
-        <w:rPr>
-          <w:rStyle w:val="Code"/>
-        </w:rPr>
-        <w:t>write_file</w:t>
-      </w:r>
-      <w:proofErr w:type="spellEnd"/>
-      <w:r>
-        <w:rPr>
-          <w:rStyle w:val="Code"/>
-        </w:rPr>
-        <w:t>($</w:t>
-      </w:r>
-      <w:proofErr w:type="spellStart"/>
-      <w:r>
-        <w:rPr>
-          <w:rStyle w:val="Code"/>
-        </w:rPr>
-        <w:t>args</w:t>
-      </w:r>
-      <w:proofErr w:type="spellEnd"/>
-      <w:r>
-        <w:rPr>
-          <w:rStyle w:val="Code"/>
-        </w:rPr>
-        <w:t>)</w:t>
-      </w:r>
-      <w:r>
-        <w:t xml:space="preserve"> where </w:t>
-      </w:r>
-      <w:r>
-        <w:rPr>
-          <w:rStyle w:val="Code"/>
-        </w:rPr>
-        <w:t>$</w:t>
-      </w:r>
-      <w:proofErr w:type="spellStart"/>
-      <w:r>
-        <w:rPr>
-          <w:rStyle w:val="Code"/>
-        </w:rPr>
-        <w:t>args</w:t>
-      </w:r>
-      <w:proofErr w:type="spellEnd"/>
-      <w:r>
-        <w:t xml:space="preserve"> is an array returned by </w:t>
-      </w:r>
-      <w:proofErr w:type="spellStart"/>
-      <w:r>
-        <w:t>getopt</w:t>
-      </w:r>
-      <w:proofErr w:type="spellEnd"/>
-      <w:r>
-        <w:t>. If –stats argument wasn’t defined then the method does nothing, otherwise it prints the statistics into a file with a foreach loop that iterates through</w:t>
-      </w:r>
-      <w:r>
-        <w:t xml:space="preserve"> the</w:t>
-      </w:r>
-      <w:r>
-        <w:t xml:space="preserve"> </w:t>
-      </w:r>
-      <w:r>
-        <w:rPr>
-          <w:rStyle w:val="Code"/>
-        </w:rPr>
-        <w:t>$</w:t>
-      </w:r>
-      <w:proofErr w:type="spellStart"/>
-      <w:r>
-        <w:rPr>
-          <w:rStyle w:val="Code"/>
-        </w:rPr>
-        <w:t>args</w:t>
-      </w:r>
-      <w:proofErr w:type="spellEnd"/>
-      <w:r>
-        <w:t xml:space="preserve"> array to print values in th</w:t>
-      </w:r>
-      <w:bookmarkStart w:id="0" w:name="_GoBack"/>
-      <w:bookmarkEnd w:id="0"/>
-      <w:r>
-        <w:t>e same order as they appeared in the command.</w:t>
-      </w:r>
-    </w:p>
+        <w:t>()</w:t>
+      </w:r>
+      <w:r>
+        <w:t xml:space="preserve">. Better approach </w:t>
+      </w:r>
+      <w:r>
+        <w:t>would be to</w:t>
+      </w:r>
+      <w:r>
+        <w:t xml:space="preserve"> us</w:t>
+      </w:r>
+      <w:r>
+        <w:t>e</w:t>
+      </w:r>
+      <w:r>
+        <w:t xml:space="preserve"> exceptions and this project showed that</w:t>
+      </w:r>
+      <w:r>
+        <w:t xml:space="preserve"> this it would benefit readability</w:t>
+      </w:r>
+      <w:r>
+        <w:t xml:space="preserve"> – since some functions couldn’t return a value, they had to get the order attribute as an argument and that made them less readable.</w:t>
+      </w:r>
+    </w:p>
+    <w:p/>
     <w:sectPr>
       <w:pgSz w:w="12240" w:h="15840"/>
       <w:pgMar w:top="720" w:right="720" w:bottom="720" w:left="720" w:header="708" w:footer="708" w:gutter="0"/>
@@ -1391,7 +1061,7 @@
     <w:link w:val="Heading1Char"/>
     <w:uiPriority w:val="9"/>
     <w:qFormat/>
-    <w:rsid w:val="0086270A"/>
+    <w:rsid w:val="001067DA"/>
     <w:pPr>
       <w:keepNext/>
       <w:keepLines/>
@@ -1400,7 +1070,7 @@
     </w:pPr>
     <w:rPr>
       <w:rFonts w:asciiTheme="majorHAnsi" w:eastAsiaTheme="majorEastAsia" w:hAnsiTheme="majorHAnsi" w:cstheme="majorBidi"/>
-      <w:sz w:val="24"/>
+      <w:sz w:val="26"/>
       <w:szCs w:val="32"/>
     </w:rPr>
   </w:style>
@@ -1412,7 +1082,7 @@
     <w:uiPriority w:val="9"/>
     <w:unhideWhenUsed/>
     <w:qFormat/>
-    <w:rsid w:val="0086270A"/>
+    <w:rsid w:val="001067DA"/>
     <w:pPr>
       <w:keepNext/>
       <w:keepLines/>
@@ -1421,13 +1091,13 @@
     </w:pPr>
     <w:rPr>
       <w:rFonts w:asciiTheme="majorHAnsi" w:eastAsiaTheme="majorEastAsia" w:hAnsiTheme="majorHAnsi" w:cstheme="majorBidi"/>
+      <w:sz w:val="22"/>
       <w:szCs w:val="26"/>
     </w:rPr>
   </w:style>
   <w:style w:type="character" w:default="1" w:styleId="DefaultParagraphFont">
     <w:name w:val="Default Paragraph Font"/>
     <w:uiPriority w:val="1"/>
-    <w:semiHidden/>
     <w:unhideWhenUsed/>
   </w:style>
   <w:style w:type="table" w:default="1" w:styleId="TableNormal">
@@ -1490,10 +1160,10 @@
     <w:basedOn w:val="DefaultParagraphFont"/>
     <w:link w:val="Heading1"/>
     <w:uiPriority w:val="9"/>
-    <w:rsid w:val="0086270A"/>
+    <w:rsid w:val="001067DA"/>
     <w:rPr>
       <w:rFonts w:asciiTheme="majorHAnsi" w:eastAsiaTheme="majorEastAsia" w:hAnsiTheme="majorHAnsi" w:cstheme="majorBidi"/>
-      <w:sz w:val="24"/>
+      <w:sz w:val="26"/>
       <w:szCs w:val="32"/>
     </w:rPr>
   </w:style>
@@ -1502,7 +1172,7 @@
     <w:basedOn w:val="DefaultParagraphFont"/>
     <w:link w:val="Heading2"/>
     <w:uiPriority w:val="9"/>
-    <w:rsid w:val="0086270A"/>
+    <w:rsid w:val="001067DA"/>
     <w:rPr>
       <w:rFonts w:asciiTheme="majorHAnsi" w:eastAsiaTheme="majorEastAsia" w:hAnsiTheme="majorHAnsi" w:cstheme="majorBidi"/>
       <w:szCs w:val="26"/>
@@ -1513,9 +1183,40 @@
     <w:basedOn w:val="DefaultParagraphFont"/>
     <w:uiPriority w:val="1"/>
     <w:qFormat/>
-    <w:rsid w:val="00ED4F47"/>
+    <w:rsid w:val="00DE766D"/>
     <w:rPr>
       <w:rFonts w:ascii="Courier New" w:hAnsi="Courier New"/>
+      <w:sz w:val="19"/>
+    </w:rPr>
+  </w:style>
+  <w:style w:type="paragraph" w:styleId="BalloonText">
+    <w:name w:val="Balloon Text"/>
+    <w:basedOn w:val="Normal"/>
+    <w:link w:val="BalloonTextChar"/>
+    <w:uiPriority w:val="99"/>
+    <w:semiHidden/>
+    <w:unhideWhenUsed/>
+    <w:rsid w:val="00467A1D"/>
+    <w:pPr>
+      <w:spacing w:after="0" w:line="240" w:lineRule="auto"/>
+    </w:pPr>
+    <w:rPr>
+      <w:rFonts w:ascii="Segoe UI" w:hAnsi="Segoe UI" w:cs="Segoe UI"/>
+      <w:sz w:val="18"/>
+      <w:szCs w:val="18"/>
+    </w:rPr>
+  </w:style>
+  <w:style w:type="character" w:customStyle="1" w:styleId="BalloonTextChar">
+    <w:name w:val="Balloon Text Char"/>
+    <w:basedOn w:val="DefaultParagraphFont"/>
+    <w:link w:val="BalloonText"/>
+    <w:uiPriority w:val="99"/>
+    <w:semiHidden/>
+    <w:rsid w:val="00467A1D"/>
+    <w:rPr>
+      <w:rFonts w:ascii="Segoe UI" w:hAnsi="Segoe UI" w:cs="Segoe UI"/>
+      <w:sz w:val="18"/>
+      <w:szCs w:val="18"/>
     </w:rPr>
   </w:style>
 </w:styles>

--- a/readme2.docx
+++ b/readme2.docx
@@ -84,6 +84,9 @@
         <w:pStyle w:val="Heading1"/>
       </w:pPr>
       <w:r>
+        <w:rPr>
+          <w:noProof/>
+        </w:rPr>
         <w:drawing>
           <wp:anchor distT="0" distB="0" distL="114300" distR="114300" simplePos="0" relativeHeight="251658240" behindDoc="1" locked="0" layoutInCell="1" allowOverlap="1" wp14:anchorId="20B8488D">
             <wp:simplePos x="0" y="0"/>
@@ -170,210 +173,302 @@
     </w:p>
     <w:p>
       <w:r>
-        <w:t>To better explain how this program works, let’s establish that s</w:t>
+        <w:t xml:space="preserve">To better explain how this program works, let’s establish that some of the classes create a layer structure. </w:t>
+      </w:r>
+      <w:r>
+        <w:rPr>
+          <w:rStyle w:val="Code"/>
+        </w:rPr>
+        <w:t>Program</w:t>
+      </w:r>
+      <w:r>
+        <w:t xml:space="preserve"> is the top layer and it is divided into smaller pieces with every layer. In the class diagram, class on the left from </w:t>
+      </w:r>
+      <w:r>
+        <w:rPr>
+          <w:rStyle w:val="Code"/>
+        </w:rPr>
+        <w:t>Program</w:t>
+      </w:r>
+      <w:r>
+        <w:t xml:space="preserve"> </w:t>
+      </w:r>
+      <w:r>
+        <w:t>and</w:t>
+      </w:r>
+      <w:r>
+        <w:t xml:space="preserve"> lower in the layer model is </w:t>
+      </w:r>
+      <w:proofErr w:type="spellStart"/>
+      <w:r>
+        <w:rPr>
+          <w:rStyle w:val="Code"/>
+        </w:rPr>
+        <w:t>FrameSet</w:t>
+      </w:r>
+      <w:proofErr w:type="spellEnd"/>
+      <w:r>
+        <w:t xml:space="preserve"> – wrapper for all frames that exist during the interpretation. Under </w:t>
+      </w:r>
+      <w:proofErr w:type="spellStart"/>
+      <w:r>
+        <w:rPr>
+          <w:rStyle w:val="Code"/>
+        </w:rPr>
+        <w:t>FrameSet</w:t>
+      </w:r>
+      <w:proofErr w:type="spellEnd"/>
+      <w:r>
+        <w:t xml:space="preserve"> is </w:t>
+      </w:r>
+      <w:r>
+        <w:rPr>
+          <w:rStyle w:val="Code"/>
+        </w:rPr>
+        <w:t>Frame</w:t>
+      </w:r>
+      <w:r>
+        <w:t xml:space="preserve"> which consists of instances of </w:t>
+      </w:r>
+      <w:r>
+        <w:t xml:space="preserve">class </w:t>
+      </w:r>
+      <w:r>
+        <w:rPr>
+          <w:rStyle w:val="Code"/>
+        </w:rPr>
+        <w:t>Variable</w:t>
+      </w:r>
+      <w:r>
+        <w:t>. On the other side</w:t>
+      </w:r>
+      <w:r>
+        <w:t>,</w:t>
+      </w:r>
+      <w:r>
+        <w:t xml:space="preserve"> class </w:t>
+      </w:r>
+      <w:r>
+        <w:rPr>
+          <w:rStyle w:val="Code"/>
+        </w:rPr>
+        <w:t>Program</w:t>
+      </w:r>
+      <w:r>
+        <w:t xml:space="preserve"> can be a top layer for class Instruction.</w:t>
+      </w:r>
+    </w:p>
+    <w:p>
+      <w:r>
+        <w:t xml:space="preserve">This layer separation works well for delegation of various checking that needs to happen before and during runtime. For example, updating variables is done with method of </w:t>
+      </w:r>
+      <w:proofErr w:type="spellStart"/>
+      <w:r>
+        <w:rPr>
+          <w:rStyle w:val="Code"/>
+        </w:rPr>
+        <w:t>FrameSet</w:t>
+      </w:r>
+      <w:proofErr w:type="spellEnd"/>
+      <w:r>
+        <w:t xml:space="preserve"> which strips</w:t>
+      </w:r>
+      <w:r>
+        <w:t xml:space="preserve"> the frame specifier from</w:t>
+      </w:r>
+      <w:r>
+        <w:t xml:space="preserve"> the variable name</w:t>
+      </w:r>
+      <w:r>
+        <w:t xml:space="preserve"> and</w:t>
+      </w:r>
+      <w:r>
+        <w:t xml:space="preserve"> then calls method of that frame. </w:t>
+      </w:r>
+      <w:r>
+        <w:rPr>
+          <w:rStyle w:val="Code"/>
+        </w:rPr>
+        <w:t>Frame</w:t>
+      </w:r>
+      <w:r>
+        <w:t xml:space="preserve"> </w:t>
+      </w:r>
+      <w:r>
+        <w:t>then updates the value</w:t>
+      </w:r>
+      <w:r>
+        <w:t xml:space="preserve"> </w:t>
+      </w:r>
+      <w:r>
+        <w:t>and checks for</w:t>
+      </w:r>
+      <w:r>
+        <w:t xml:space="preserve"> errors</w:t>
+      </w:r>
+      <w:r>
+        <w:t>.</w:t>
+      </w:r>
+      <w:r>
+        <w:t xml:space="preserve"> </w:t>
+      </w:r>
+      <w:r>
+        <w:t>Since error checking</w:t>
+      </w:r>
+      <w:r>
+        <w:t xml:space="preserve"> happens </w:t>
+      </w:r>
+      <w:r>
+        <w:t>at the lowest layer,</w:t>
+      </w:r>
+      <w:r>
+        <w:t xml:space="preserve"> all instructions can rely that that variable exists in its context.</w:t>
+      </w:r>
+    </w:p>
+    <w:p>
+      <w:r>
+        <w:t>During</w:t>
+      </w:r>
+      <w:r>
+        <w:t xml:space="preserve"> the</w:t>
+      </w:r>
+      <w:r>
+        <w:t xml:space="preserve"> implementation, a</w:t>
+      </w:r>
+      <w:r>
+        <w:t xml:space="preserve"> decision was made – every instruction is invoked by a method </w:t>
+      </w:r>
+      <w:proofErr w:type="spellStart"/>
+      <w:r>
+        <w:rPr>
+          <w:rStyle w:val="Code"/>
+        </w:rPr>
+        <w:t>Instruction</w:t>
+      </w:r>
+      <w:r>
+        <w:rPr>
+          <w:rStyle w:val="Code"/>
+        </w:rPr>
+        <w:t>.execute</w:t>
+      </w:r>
+      <w:proofErr w:type="spellEnd"/>
+      <w:r>
+        <w:rPr>
+          <w:rStyle w:val="Code"/>
+        </w:rPr>
+        <w:t>()</w:t>
+      </w:r>
+      <w:r>
+        <w:t>.</w:t>
+      </w:r>
+      <w:r>
+        <w:t xml:space="preserve"> That method then calls an </w:t>
+      </w:r>
+      <w:proofErr w:type="spellStart"/>
+      <w:r>
+        <w:rPr>
+          <w:rStyle w:val="Code"/>
+        </w:rPr>
+        <w:t>instr</w:t>
+      </w:r>
+      <w:proofErr w:type="spellEnd"/>
+      <w:r>
+        <w:rPr>
+          <w:rStyle w:val="Code"/>
+        </w:rPr>
+        <w:t>_*</w:t>
+      </w:r>
+      <w:r>
+        <w:t xml:space="preserve"> method that implements </w:t>
+      </w:r>
+      <w:r>
+        <w:t>the actual task of every IPPcode19 instruction</w:t>
+      </w:r>
+      <w:r>
+        <w:t>.</w:t>
+      </w:r>
+      <w:r>
+        <w:t xml:space="preserve"> It sounds logical</w:t>
+      </w:r>
+      <w:r>
+        <w:t>,</w:t>
+      </w:r>
+      <w:r>
+        <w:t xml:space="preserve"> but in hindsight, class </w:t>
+      </w:r>
+      <w:r>
+        <w:rPr>
+          <w:rStyle w:val="Code"/>
+        </w:rPr>
+        <w:t>Program</w:t>
+      </w:r>
+      <w:r>
+        <w:t xml:space="preserve"> </w:t>
+      </w:r>
+      <w:r>
+        <w:t>is more suitable for these instruction methods. That’s because they</w:t>
+      </w:r>
+      <w:r>
+        <w:t xml:space="preserve"> manipulate with frames</w:t>
+      </w:r>
+      <w:r>
+        <w:t>, label stack, etc.</w:t>
+      </w:r>
+      <w:r>
+        <w:t xml:space="preserve"> that </w:t>
+      </w:r>
+      <w:r>
+        <w:t xml:space="preserve">are </w:t>
+      </w:r>
+      <w:r>
+        <w:rPr>
+          <w:rStyle w:val="Code"/>
+        </w:rPr>
+        <w:t>Program</w:t>
+      </w:r>
+      <w:r>
+        <w:t xml:space="preserve"> class variables. </w:t>
+      </w:r>
+      <w:r>
+        <w:t>This was solved by passing</w:t>
+      </w:r>
+      <w:r>
+        <w:t xml:space="preserve"> a</w:t>
+      </w:r>
+      <w:r>
+        <w:t xml:space="preserve"> reference to </w:t>
+      </w:r>
+      <w:r>
+        <w:rPr>
+          <w:rStyle w:val="Code"/>
+        </w:rPr>
+        <w:t>Program</w:t>
+      </w:r>
+      <w:r>
+        <w:t xml:space="preserve"> instance into every </w:t>
+      </w:r>
+      <w:proofErr w:type="spellStart"/>
+      <w:r>
+        <w:rPr>
+          <w:rStyle w:val="Code"/>
+        </w:rPr>
+        <w:t>instr</w:t>
+      </w:r>
+      <w:proofErr w:type="spellEnd"/>
+      <w:r>
+        <w:rPr>
+          <w:rStyle w:val="Code"/>
+        </w:rPr>
+        <w:t>_*</w:t>
+      </w:r>
+      <w:r>
+        <w:t xml:space="preserve"> function</w:t>
+      </w:r>
+      <w:r>
+        <w:t>, but this solution is sub-optimal as it negatively affects readability.</w:t>
       </w:r>
       <w:bookmarkStart w:id="0" w:name="_GoBack"/>
       <w:bookmarkEnd w:id="0"/>
-      <w:r>
-        <w:t xml:space="preserve">ome of the classes create a layer structure. </w:t>
-      </w:r>
-      <w:r>
-        <w:rPr>
-          <w:rStyle w:val="Code"/>
-        </w:rPr>
-        <w:t>Program</w:t>
-      </w:r>
-      <w:r>
-        <w:t xml:space="preserve"> is the top layer and it is divided into smaller pieces with every layer. In the class diagram, class on the left from </w:t>
-      </w:r>
-      <w:r>
-        <w:rPr>
-          <w:rStyle w:val="Code"/>
-        </w:rPr>
-        <w:t>Program</w:t>
-      </w:r>
-      <w:r>
-        <w:t xml:space="preserve"> </w:t>
-      </w:r>
-      <w:r>
-        <w:t>and</w:t>
-      </w:r>
-      <w:r>
-        <w:t xml:space="preserve"> lower in the layer model is </w:t>
-      </w:r>
-      <w:proofErr w:type="spellStart"/>
-      <w:r>
-        <w:rPr>
-          <w:rStyle w:val="Code"/>
-        </w:rPr>
-        <w:t>FrameSet</w:t>
-      </w:r>
-      <w:proofErr w:type="spellEnd"/>
-      <w:r>
-        <w:t xml:space="preserve"> – wrapper for all frames that exist during the interpretation. Under </w:t>
-      </w:r>
-      <w:proofErr w:type="spellStart"/>
-      <w:r>
-        <w:rPr>
-          <w:rStyle w:val="Code"/>
-        </w:rPr>
-        <w:t>FrameSet</w:t>
-      </w:r>
-      <w:proofErr w:type="spellEnd"/>
-      <w:r>
-        <w:t xml:space="preserve"> is </w:t>
-      </w:r>
-      <w:r>
-        <w:rPr>
-          <w:rStyle w:val="Code"/>
-        </w:rPr>
-        <w:t>Frame</w:t>
-      </w:r>
-      <w:r>
-        <w:t xml:space="preserve"> which consists of instances of </w:t>
-      </w:r>
-      <w:r>
-        <w:t xml:space="preserve">class </w:t>
-      </w:r>
-      <w:r>
-        <w:rPr>
-          <w:rStyle w:val="Code"/>
-        </w:rPr>
-        <w:t>Variable</w:t>
-      </w:r>
-      <w:r>
-        <w:t>. On the other side</w:t>
-      </w:r>
-      <w:r>
-        <w:t>,</w:t>
-      </w:r>
-      <w:r>
-        <w:t xml:space="preserve"> class </w:t>
-      </w:r>
-      <w:r>
-        <w:rPr>
-          <w:rStyle w:val="Code"/>
-        </w:rPr>
-        <w:t>Program</w:t>
-      </w:r>
-      <w:r>
-        <w:t xml:space="preserve"> can be a top layer for class Instruction.</w:t>
-      </w:r>
-    </w:p>
-    <w:p>
-      <w:r>
-        <w:t xml:space="preserve">This layer separation works well for delegation of various checking that needs to happen before and during runtime. For example, updating variables is done with method of </w:t>
-      </w:r>
-      <w:proofErr w:type="spellStart"/>
-      <w:r>
-        <w:rPr>
-          <w:rStyle w:val="Code"/>
-        </w:rPr>
-        <w:t>FrameSet</w:t>
-      </w:r>
-      <w:proofErr w:type="spellEnd"/>
-      <w:r>
-        <w:t xml:space="preserve"> which strips</w:t>
-      </w:r>
-      <w:r>
-        <w:t xml:space="preserve"> the frame specifier from</w:t>
-      </w:r>
-      <w:r>
-        <w:t xml:space="preserve"> the variable name, then calls method of that frame. </w:t>
-      </w:r>
-      <w:r>
-        <w:rPr>
-          <w:rStyle w:val="Code"/>
-        </w:rPr>
-        <w:t>Frame</w:t>
-      </w:r>
-      <w:r>
-        <w:t xml:space="preserve"> handles the updating operation with checking errors – which happens in one place and all instructions can rely that that variable exists in its context.</w:t>
-      </w:r>
-    </w:p>
-    <w:p>
-      <w:r>
-        <w:t>During implementation, a</w:t>
-      </w:r>
-      <w:r>
-        <w:t xml:space="preserve"> decision was made – every instruction is invoked by a method </w:t>
-      </w:r>
-      <w:proofErr w:type="spellStart"/>
-      <w:r>
-        <w:rPr>
-          <w:rStyle w:val="Code"/>
-        </w:rPr>
-        <w:t>Instruction</w:t>
-      </w:r>
-      <w:r>
-        <w:rPr>
-          <w:rStyle w:val="Code"/>
-        </w:rPr>
-        <w:t>.execute</w:t>
-      </w:r>
-      <w:proofErr w:type="spellEnd"/>
-      <w:r>
-        <w:rPr>
-          <w:rStyle w:val="Code"/>
-        </w:rPr>
-        <w:t>()</w:t>
-      </w:r>
-      <w:r>
-        <w:t>. It sounds logical</w:t>
-      </w:r>
-      <w:r>
-        <w:t>,</w:t>
-      </w:r>
-      <w:r>
-        <w:t xml:space="preserve"> but in hindsight, better would be to have these methods in class </w:t>
-      </w:r>
-      <w:r>
-        <w:rPr>
-          <w:rStyle w:val="Code"/>
-        </w:rPr>
-        <w:t>Program</w:t>
-      </w:r>
-      <w:r>
-        <w:t xml:space="preserve"> since they manipulate with frames that can be referenced more easily from there. This was solved by passing</w:t>
-      </w:r>
-      <w:r>
-        <w:t xml:space="preserve"> a</w:t>
-      </w:r>
-      <w:r>
-        <w:t xml:space="preserve"> reference to </w:t>
-      </w:r>
-      <w:r>
-        <w:rPr>
-          <w:rStyle w:val="Code"/>
-        </w:rPr>
-        <w:t>Program</w:t>
-      </w:r>
-      <w:r>
-        <w:t xml:space="preserve"> instance into every </w:t>
-      </w:r>
-      <w:proofErr w:type="spellStart"/>
-      <w:r>
-        <w:rPr>
-          <w:rStyle w:val="Code"/>
-        </w:rPr>
-        <w:t>instr</w:t>
-      </w:r>
-      <w:proofErr w:type="spellEnd"/>
-      <w:r>
-        <w:rPr>
-          <w:rStyle w:val="Code"/>
-        </w:rPr>
-        <w:t>_*</w:t>
-      </w:r>
-      <w:r>
-        <w:t xml:space="preserve"> function – these execute the actual task </w:t>
-      </w:r>
-      <w:r>
-        <w:t>of every</w:t>
-      </w:r>
-      <w:r>
-        <w:t xml:space="preserve"> IPPcode19 instruction.</w:t>
-      </w:r>
     </w:p>
     <w:p>
       <w:pPr>
@@ -593,6 +688,7 @@
         <w:pStyle w:val="Heading2"/>
       </w:pPr>
       <w:r>
+        <w:lastRenderedPageBreak/>
         <w:t>Error handling</w:t>
       </w:r>
     </w:p>
@@ -1098,6 +1194,7 @@
   <w:style w:type="character" w:default="1" w:styleId="DefaultParagraphFont">
     <w:name w:val="Default Paragraph Font"/>
     <w:uiPriority w:val="1"/>
+    <w:semiHidden/>
     <w:unhideWhenUsed/>
   </w:style>
   <w:style w:type="table" w:default="1" w:styleId="TableNormal">

--- a/readme2.docx
+++ b/readme2.docx
@@ -379,13 +379,7 @@
         <w:t>_*</w:t>
       </w:r>
       <w:r>
-        <w:t xml:space="preserve"> method that implements </w:t>
-      </w:r>
-      <w:r>
-        <w:t>the actual task of every IPPcode19 instruction</w:t>
-      </w:r>
-      <w:r>
-        <w:t>.</w:t>
+        <w:t xml:space="preserve"> method that implements the actual task of every IPPcode19 instruction.</w:t>
       </w:r>
       <w:r>
         <w:t xml:space="preserve"> It sounds logical</w:t>
@@ -467,8 +461,6 @@
       <w:r>
         <w:t>, but this solution is sub-optimal as it negatively affects readability.</w:t>
       </w:r>
-      <w:bookmarkStart w:id="0" w:name="_GoBack"/>
-      <w:bookmarkEnd w:id="0"/>
     </w:p>
     <w:p>
       <w:pPr>
@@ -607,7 +599,7 @@
         <w:t xml:space="preserve"> i</w:t>
       </w:r>
       <w:r>
-        <w:t xml:space="preserve">s not installed on Merlin invalidated this option. Note on Wiki says that the library must be supplied with the script, but that was also not possible since it is not just a Python module and depends on some pure C code. </w:t>
+        <w:t xml:space="preserve">s not installed on Merlin invalidated this option. Note on Wiki says that the library must be supplied with the script, but that was also not possible since it depends on some C code. </w:t>
       </w:r>
       <w:r>
         <w:t>Compilation of</w:t>
@@ -621,6 +613,8 @@
       <w:r>
         <w:t xml:space="preserve"> other libraries were missing.</w:t>
       </w:r>
+      <w:bookmarkStart w:id="0" w:name="_GoBack"/>
+      <w:bookmarkEnd w:id="0"/>
     </w:p>
     <w:p>
       <w:r>
@@ -688,7 +682,6 @@
         <w:pStyle w:val="Heading2"/>
       </w:pPr>
       <w:r>
-        <w:lastRenderedPageBreak/>
         <w:t>Error handling</w:t>
       </w:r>
     </w:p>
@@ -734,7 +727,6 @@
         <w:t xml:space="preserve"> – since some functions couldn’t return a value, they had to get the order attribute as an argument and that made them less readable.</w:t>
       </w:r>
     </w:p>
-    <w:p/>
     <w:sectPr>
       <w:pgSz w:w="12240" w:h="15840"/>
       <w:pgMar w:top="720" w:right="720" w:bottom="720" w:left="720" w:header="708" w:footer="708" w:gutter="0"/>
